--- a/task.docx
+++ b/task.docx
@@ -2,6 +2,40 @@
 <file path=word/document.xml><?xml version="1.0" encoding="utf-8"?>
 <w:document xmlns:wpc="http://schemas.microsoft.com/office/word/2010/wordprocessingCanvas" xmlns:cx="http://schemas.microsoft.com/office/drawing/2014/chartex" xmlns:mc="http://schemas.openxmlformats.org/markup-compatibility/2006" xmlns:o="urn:schemas-microsoft-com:office:office" xmlns:r="http://schemas.openxmlformats.org/officeDocument/2006/relationships" xmlns:m="http://schemas.openxmlformats.org/officeDocument/2006/math" xmlns:v="urn:schemas-microsoft-com:vml" xmlns:wp14="http://schemas.microsoft.com/office/word/2010/wordprocessingDrawing" xmlns:wp="http://schemas.openxmlformats.org/drawingml/2006/wordprocessingDrawing" xmlns:w10="urn:schemas-microsoft-com:office:word" xmlns:w="http://schemas.openxmlformats.org/wordprocessingml/2006/main" xmlns:w14="http://schemas.microsoft.com/office/word/2010/wordml" xmlns:w15="http://schemas.microsoft.com/office/word/2012/wordml" xmlns:w16se="http://schemas.microsoft.com/office/word/2015/wordml/symex" xmlns:wpg="http://schemas.microsoft.com/office/word/2010/wordprocessingGroup" xmlns:wpi="http://schemas.microsoft.com/office/word/2010/wordprocessingInk" xmlns:wne="http://schemas.microsoft.com/office/word/2006/wordml" xmlns:wps="http://schemas.microsoft.com/office/word/2010/wordprocessingShape" mc:Ignorable="w14 w15 w16se wp14">
   <w:body>
+    <w:p>
+      <w:pPr>
+        <w:jc w:val="center"/>
+        <w:rPr>
+          <w:b/>
+          <w:sz w:val="40"/>
+        </w:rPr>
+      </w:pPr>
+      <w:r>
+        <w:rPr>
+          <w:b/>
+          <w:sz w:val="40"/>
+          <w:u w:val="single"/>
+        </w:rPr>
+        <w:t>Task</w:t>
+      </w:r>
+      <w:r>
+        <w:rPr>
+          <w:b/>
+          <w:sz w:val="40"/>
+        </w:rPr>
+        <w:t>:</w:t>
+      </w:r>
+    </w:p>
+    <w:p>
+      <w:pPr>
+        <w:spacing w:after="0" w:line="240" w:lineRule="auto"/>
+        <w:rPr>
+          <w:rFonts w:ascii="Arial" w:eastAsia="Times New Roman" w:hAnsi="Arial" w:cs="Arial"/>
+          <w:color w:val="000000"/>
+          <w:lang w:eastAsia="en-IN"/>
+        </w:rPr>
+      </w:pPr>
+    </w:p>
     <w:p>
       <w:pPr>
         <w:spacing w:after="0" w:line="240" w:lineRule="auto"/>
@@ -577,8 +611,304 @@
         </w:rPr>
         <w:br/>
       </w:r>
+    </w:p>
+    <w:p>
+      <w:r>
+        <w:br w:type="page"/>
+      </w:r>
+    </w:p>
+    <w:p>
+      <w:pPr>
+        <w:jc w:val="center"/>
+        <w:rPr>
+          <w:b/>
+          <w:sz w:val="40"/>
+        </w:rPr>
+      </w:pPr>
+      <w:r>
+        <w:rPr>
+          <w:b/>
+          <w:sz w:val="40"/>
+          <w:u w:val="single"/>
+        </w:rPr>
+        <w:lastRenderedPageBreak/>
+        <w:t>Result</w:t>
+      </w:r>
+      <w:r>
+        <w:rPr>
+          <w:b/>
+          <w:sz w:val="40"/>
+        </w:rPr>
+        <w:t>:</w:t>
+      </w:r>
+    </w:p>
+    <w:p>
+      <w:pPr>
+        <w:pStyle w:val="ListParagraph"/>
+        <w:numPr>
+          <w:ilvl w:val="0"/>
+          <w:numId w:val="4"/>
+        </w:numPr>
+      </w:pPr>
+      <w:r>
+        <w:t>Show List</w:t>
+      </w:r>
+    </w:p>
+    <w:p>
+      <w:pPr>
+        <w:jc w:val="center"/>
+      </w:pPr>
+      <w:r>
+        <w:rPr>
+          <w:noProof/>
+          <w:lang w:eastAsia="en-IN"/>
+        </w:rPr>
+        <w:drawing>
+          <wp:inline distT="0" distB="0" distL="0" distR="0" wp14:anchorId="1996A2E2" wp14:editId="6A5F1459">
+            <wp:extent cx="4782820" cy="1730829"/>
+            <wp:effectExtent l="0" t="0" r="0" b="3175"/>
+            <wp:docPr id="2" name="Picture 2"/>
+            <wp:cNvGraphicFramePr>
+              <a:graphicFrameLocks xmlns:a="http://schemas.openxmlformats.org/drawingml/2006/main" noChangeAspect="1"/>
+            </wp:cNvGraphicFramePr>
+            <a:graphic xmlns:a="http://schemas.openxmlformats.org/drawingml/2006/main">
+              <a:graphicData uri="http://schemas.openxmlformats.org/drawingml/2006/picture">
+                <pic:pic xmlns:pic="http://schemas.openxmlformats.org/drawingml/2006/picture">
+                  <pic:nvPicPr>
+                    <pic:cNvPr id="1" name=""/>
+                    <pic:cNvPicPr/>
+                  </pic:nvPicPr>
+                  <pic:blipFill rotWithShape="1">
+                    <a:blip r:embed="rId7"/>
+                    <a:srcRect l="15954" t="16883" r="16237" b="39492"/>
+                    <a:stretch/>
+                  </pic:blipFill>
+                  <pic:spPr bwMode="auto">
+                    <a:xfrm>
+                      <a:off x="0" y="0"/>
+                      <a:ext cx="4783046" cy="1730911"/>
+                    </a:xfrm>
+                    <a:prstGeom prst="rect">
+                      <a:avLst/>
+                    </a:prstGeom>
+                    <a:ln>
+                      <a:noFill/>
+                    </a:ln>
+                    <a:extLst>
+                      <a:ext uri="{53640926-AAD7-44D8-BBD7-CCE9431645EC}">
+                        <a14:shadowObscured xmlns:a14="http://schemas.microsoft.com/office/drawing/2010/main"/>
+                      </a:ext>
+                    </a:extLst>
+                  </pic:spPr>
+                </pic:pic>
+              </a:graphicData>
+            </a:graphic>
+          </wp:inline>
+        </w:drawing>
+      </w:r>
+    </w:p>
+    <w:p>
+      <w:pPr>
+        <w:pStyle w:val="ListParagraph"/>
+        <w:numPr>
+          <w:ilvl w:val="0"/>
+          <w:numId w:val="4"/>
+        </w:numPr>
+      </w:pPr>
+      <w:r>
+        <w:t>Select from list</w:t>
+      </w:r>
+    </w:p>
+    <w:p>
+      <w:pPr>
+        <w:jc w:val="center"/>
+      </w:pPr>
+      <w:r>
+        <w:rPr>
+          <w:noProof/>
+          <w:lang w:eastAsia="en-IN"/>
+        </w:rPr>
+        <w:drawing>
+          <wp:inline distT="0" distB="0" distL="0" distR="0" wp14:anchorId="08F1FEA6" wp14:editId="5C51AC5C">
+            <wp:extent cx="4788479" cy="1632857"/>
+            <wp:effectExtent l="0" t="0" r="0" b="5715"/>
+            <wp:docPr id="3" name="Picture 3"/>
+            <wp:cNvGraphicFramePr>
+              <a:graphicFrameLocks xmlns:a="http://schemas.openxmlformats.org/drawingml/2006/main" noChangeAspect="1"/>
+            </wp:cNvGraphicFramePr>
+            <a:graphic xmlns:a="http://schemas.openxmlformats.org/drawingml/2006/main">
+              <a:graphicData uri="http://schemas.openxmlformats.org/drawingml/2006/picture">
+                <pic:pic xmlns:pic="http://schemas.openxmlformats.org/drawingml/2006/picture">
+                  <pic:nvPicPr>
+                    <pic:cNvPr id="1" name=""/>
+                    <pic:cNvPicPr/>
+                  </pic:nvPicPr>
+                  <pic:blipFill rotWithShape="1">
+                    <a:blip r:embed="rId8"/>
+                    <a:srcRect l="15764" t="15872" r="16800" b="43246"/>
+                    <a:stretch/>
+                  </pic:blipFill>
+                  <pic:spPr bwMode="auto">
+                    <a:xfrm>
+                      <a:off x="0" y="0"/>
+                      <a:ext cx="4826113" cy="1645690"/>
+                    </a:xfrm>
+                    <a:prstGeom prst="rect">
+                      <a:avLst/>
+                    </a:prstGeom>
+                    <a:ln>
+                      <a:noFill/>
+                    </a:ln>
+                    <a:extLst>
+                      <a:ext uri="{53640926-AAD7-44D8-BBD7-CCE9431645EC}">
+                        <a14:shadowObscured xmlns:a14="http://schemas.microsoft.com/office/drawing/2010/main"/>
+                      </a:ext>
+                    </a:extLst>
+                  </pic:spPr>
+                </pic:pic>
+              </a:graphicData>
+            </a:graphic>
+          </wp:inline>
+        </w:drawing>
+      </w:r>
+    </w:p>
+    <w:p>
+      <w:pPr>
+        <w:pStyle w:val="ListParagraph"/>
+        <w:numPr>
+          <w:ilvl w:val="0"/>
+          <w:numId w:val="4"/>
+        </w:numPr>
+      </w:pPr>
+      <w:r>
+        <w:t>Highlight when ‘Backspace’ is pressed</w:t>
+      </w:r>
+    </w:p>
+    <w:p>
+      <w:pPr>
+        <w:jc w:val="center"/>
+      </w:pPr>
+      <w:r>
+        <w:rPr>
+          <w:noProof/>
+          <w:lang w:eastAsia="en-IN"/>
+        </w:rPr>
+        <w:drawing>
+          <wp:inline distT="0" distB="0" distL="0" distR="0" wp14:anchorId="69E00BF5" wp14:editId="26A2A3F7">
+            <wp:extent cx="4778545" cy="1602105"/>
+            <wp:effectExtent l="0" t="0" r="3175" b="0"/>
+            <wp:docPr id="5" name="Picture 5"/>
+            <wp:cNvGraphicFramePr>
+              <a:graphicFrameLocks xmlns:a="http://schemas.openxmlformats.org/drawingml/2006/main" noChangeAspect="1"/>
+            </wp:cNvGraphicFramePr>
+            <a:graphic xmlns:a="http://schemas.openxmlformats.org/drawingml/2006/main">
+              <a:graphicData uri="http://schemas.openxmlformats.org/drawingml/2006/picture">
+                <pic:pic xmlns:pic="http://schemas.openxmlformats.org/drawingml/2006/picture">
+                  <pic:nvPicPr>
+                    <pic:cNvPr id="1" name=""/>
+                    <pic:cNvPicPr/>
+                  </pic:nvPicPr>
+                  <pic:blipFill rotWithShape="1">
+                    <a:blip r:embed="rId9"/>
+                    <a:srcRect l="15193" t="14182" r="17385" b="45631"/>
+                    <a:stretch/>
+                  </pic:blipFill>
+                  <pic:spPr bwMode="auto">
+                    <a:xfrm>
+                      <a:off x="0" y="0"/>
+                      <a:ext cx="4821415" cy="1616478"/>
+                    </a:xfrm>
+                    <a:prstGeom prst="rect">
+                      <a:avLst/>
+                    </a:prstGeom>
+                    <a:ln>
+                      <a:noFill/>
+                    </a:ln>
+                    <a:extLst>
+                      <a:ext uri="{53640926-AAD7-44D8-BBD7-CCE9431645EC}">
+                        <a14:shadowObscured xmlns:a14="http://schemas.microsoft.com/office/drawing/2010/main"/>
+                      </a:ext>
+                    </a:extLst>
+                  </pic:spPr>
+                </pic:pic>
+              </a:graphicData>
+            </a:graphic>
+          </wp:inline>
+        </w:drawing>
+      </w:r>
       <w:bookmarkStart w:id="0" w:name="_GoBack"/>
       <w:bookmarkEnd w:id="0"/>
+    </w:p>
+    <w:p>
+      <w:pPr>
+        <w:pStyle w:val="ListParagraph"/>
+        <w:numPr>
+          <w:ilvl w:val="0"/>
+          <w:numId w:val="4"/>
+        </w:numPr>
+      </w:pPr>
+      <w:r>
+        <w:t xml:space="preserve">Run remove command when </w:t>
+      </w:r>
+      <w:r>
+        <w:t>‘Backspace’ is pressed</w:t>
+      </w:r>
+      <w:r>
+        <w:t xml:space="preserve"> again</w:t>
+      </w:r>
+    </w:p>
+    <w:p>
+      <w:pPr>
+        <w:jc w:val="center"/>
+      </w:pPr>
+      <w:r>
+        <w:rPr>
+          <w:noProof/>
+          <w:lang w:eastAsia="en-IN"/>
+        </w:rPr>
+        <w:drawing>
+          <wp:inline distT="0" distB="0" distL="0" distR="0" wp14:anchorId="327A6497" wp14:editId="3CB488E9">
+            <wp:extent cx="4821952" cy="1774371"/>
+            <wp:effectExtent l="0" t="0" r="0" b="0"/>
+            <wp:docPr id="6" name="Picture 6"/>
+            <wp:cNvGraphicFramePr>
+              <a:graphicFrameLocks xmlns:a="http://schemas.openxmlformats.org/drawingml/2006/main" noChangeAspect="1"/>
+            </wp:cNvGraphicFramePr>
+            <a:graphic xmlns:a="http://schemas.openxmlformats.org/drawingml/2006/main">
+              <a:graphicData uri="http://schemas.openxmlformats.org/drawingml/2006/picture">
+                <pic:pic xmlns:pic="http://schemas.openxmlformats.org/drawingml/2006/picture">
+                  <pic:nvPicPr>
+                    <pic:cNvPr id="1" name=""/>
+                    <pic:cNvPicPr/>
+                  </pic:nvPicPr>
+                  <pic:blipFill rotWithShape="1">
+                    <a:blip r:embed="rId10"/>
+                    <a:srcRect l="15574" t="14519" r="16799" b="41239"/>
+                    <a:stretch/>
+                  </pic:blipFill>
+                  <pic:spPr bwMode="auto">
+                    <a:xfrm>
+                      <a:off x="0" y="0"/>
+                      <a:ext cx="4857455" cy="1787435"/>
+                    </a:xfrm>
+                    <a:prstGeom prst="rect">
+                      <a:avLst/>
+                    </a:prstGeom>
+                    <a:ln>
+                      <a:noFill/>
+                    </a:ln>
+                    <a:extLst>
+                      <a:ext uri="{53640926-AAD7-44D8-BBD7-CCE9431645EC}">
+                        <a14:shadowObscured xmlns:a14="http://schemas.microsoft.com/office/drawing/2010/main"/>
+                      </a:ext>
+                    </a:extLst>
+                  </pic:spPr>
+                </pic:pic>
+              </a:graphicData>
+            </a:graphic>
+          </wp:inline>
+        </w:drawing>
+      </w:r>
     </w:p>
     <w:sectPr>
       <w:pgSz w:w="11906" w:h="16838"/>
@@ -931,6 +1261,95 @@
       </w:pPr>
     </w:lvl>
   </w:abstractNum>
+  <w:abstractNum w:abstractNumId="3" w15:restartNumberingAfterBreak="0">
+    <w:nsid w:val="74F47D86"/>
+    <w:multiLevelType w:val="hybridMultilevel"/>
+    <w:tmpl w:val="D15C75D4"/>
+    <w:lvl w:ilvl="0" w:tplc="4009000F">
+      <w:start w:val="1"/>
+      <w:numFmt w:val="decimal"/>
+      <w:lvlText w:val="%1."/>
+      <w:lvlJc w:val="left"/>
+      <w:pPr>
+        <w:ind w:left="720" w:hanging="360"/>
+      </w:pPr>
+      <w:rPr>
+        <w:rFonts w:hint="default"/>
+      </w:rPr>
+    </w:lvl>
+    <w:lvl w:ilvl="1" w:tplc="40090019" w:tentative="1">
+      <w:start w:val="1"/>
+      <w:numFmt w:val="lowerLetter"/>
+      <w:lvlText w:val="%2."/>
+      <w:lvlJc w:val="left"/>
+      <w:pPr>
+        <w:ind w:left="1440" w:hanging="360"/>
+      </w:pPr>
+    </w:lvl>
+    <w:lvl w:ilvl="2" w:tplc="4009001B" w:tentative="1">
+      <w:start w:val="1"/>
+      <w:numFmt w:val="lowerRoman"/>
+      <w:lvlText w:val="%3."/>
+      <w:lvlJc w:val="right"/>
+      <w:pPr>
+        <w:ind w:left="2160" w:hanging="180"/>
+      </w:pPr>
+    </w:lvl>
+    <w:lvl w:ilvl="3" w:tplc="4009000F" w:tentative="1">
+      <w:start w:val="1"/>
+      <w:numFmt w:val="decimal"/>
+      <w:lvlText w:val="%4."/>
+      <w:lvlJc w:val="left"/>
+      <w:pPr>
+        <w:ind w:left="2880" w:hanging="360"/>
+      </w:pPr>
+    </w:lvl>
+    <w:lvl w:ilvl="4" w:tplc="40090019" w:tentative="1">
+      <w:start w:val="1"/>
+      <w:numFmt w:val="lowerLetter"/>
+      <w:lvlText w:val="%5."/>
+      <w:lvlJc w:val="left"/>
+      <w:pPr>
+        <w:ind w:left="3600" w:hanging="360"/>
+      </w:pPr>
+    </w:lvl>
+    <w:lvl w:ilvl="5" w:tplc="4009001B" w:tentative="1">
+      <w:start w:val="1"/>
+      <w:numFmt w:val="lowerRoman"/>
+      <w:lvlText w:val="%6."/>
+      <w:lvlJc w:val="right"/>
+      <w:pPr>
+        <w:ind w:left="4320" w:hanging="180"/>
+      </w:pPr>
+    </w:lvl>
+    <w:lvl w:ilvl="6" w:tplc="4009000F" w:tentative="1">
+      <w:start w:val="1"/>
+      <w:numFmt w:val="decimal"/>
+      <w:lvlText w:val="%7."/>
+      <w:lvlJc w:val="left"/>
+      <w:pPr>
+        <w:ind w:left="5040" w:hanging="360"/>
+      </w:pPr>
+    </w:lvl>
+    <w:lvl w:ilvl="7" w:tplc="40090019" w:tentative="1">
+      <w:start w:val="1"/>
+      <w:numFmt w:val="lowerLetter"/>
+      <w:lvlText w:val="%8."/>
+      <w:lvlJc w:val="left"/>
+      <w:pPr>
+        <w:ind w:left="5760" w:hanging="360"/>
+      </w:pPr>
+    </w:lvl>
+    <w:lvl w:ilvl="8" w:tplc="4009001B" w:tentative="1">
+      <w:start w:val="1"/>
+      <w:numFmt w:val="lowerRoman"/>
+      <w:lvlText w:val="%9."/>
+      <w:lvlJc w:val="right"/>
+      <w:pPr>
+        <w:ind w:left="6480" w:hanging="180"/>
+      </w:pPr>
+    </w:lvl>
+  </w:abstractNum>
   <w:num w:numId="1">
     <w:abstractNumId w:val="0"/>
   </w:num>
@@ -939,6 +1358,9 @@
   </w:num>
   <w:num w:numId="3">
     <w:abstractNumId w:val="2"/>
+  </w:num>
+  <w:num w:numId="4">
+    <w:abstractNumId w:val="3"/>
   </w:num>
 </w:numbering>
 </file>
@@ -1393,6 +1815,17 @@
       <w:u w:val="single"/>
     </w:rPr>
   </w:style>
+  <w:style w:type="paragraph" w:styleId="ListParagraph">
+    <w:name w:val="List Paragraph"/>
+    <w:basedOn w:val="Normal"/>
+    <w:uiPriority w:val="34"/>
+    <w:qFormat/>
+    <w:rsid w:val="009B7A23"/>
+    <w:pPr>
+      <w:ind w:left="720"/>
+      <w:contextualSpacing/>
+    </w:pPr>
+  </w:style>
 </w:styles>
 </file>
 
